--- a/Object_Oriented_Analysis_Design/HotelRequirements.docx
+++ b/Object_Oriented_Analysis_Design/HotelRequirements.docx
@@ -3,17 +3,636 @@
 <w:document xmlns:wpc="http://schemas.microsoft.com/office/word/2010/wordprocessingCanvas" xmlns:cx="http://schemas.microsoft.com/office/drawing/2014/chartex" xmlns:cx1="http://schemas.microsoft.com/office/drawing/2015/9/8/chartex" xmlns:cx2="http://schemas.microsoft.com/office/drawing/2015/10/21/chartex" xmlns:cx3="http://schemas.microsoft.com/office/drawing/2016/5/9/chartex" xmlns:cx4="http://schemas.microsoft.com/office/drawing/2016/5/10/chartex" xmlns:cx5="http://schemas.microsoft.com/office/drawing/2016/5/11/chartex" xmlns:cx6="http://schemas.microsoft.com/office/drawing/2016/5/12/chartex" xmlns:cx7="http://schemas.microsoft.com/office/drawing/2016/5/13/chartex" xmlns:cx8="http://schemas.microsoft.com/office/drawing/2016/5/14/chartex" xmlns:mc="http://schemas.openxmlformats.org/markup-compatibility/2006" xmlns:aink="http://schemas.microsoft.com/office/drawing/2016/ink" xmlns:am3d="http://schemas.microsoft.com/office/drawing/2017/model3d" xmlns:o="urn:schemas-microsoft-com:office:office" xmlns:r="http://schemas.openxmlformats.org/officeDocument/2006/relationships" xmlns:m="http://schemas.openxmlformats.org/officeDocument/2006/math" xmlns:v="urn:schemas-microsoft-com:vml" xmlns:wp14="http://schemas.microsoft.com/office/word/2010/wordprocessingDrawing" xmlns:wp="http://schemas.openxmlformats.org/drawingml/2006/wordprocessingDrawing" xmlns:w10="urn:schemas-microsoft-com:office:word" xmlns:w="http://schemas.openxmlformats.org/wordprocessingml/2006/main" xmlns:w14="http://schemas.microsoft.com/office/word/2010/wordml" xmlns:w15="http://schemas.microsoft.com/office/word/2012/wordml" xmlns:w16cex="http://schemas.microsoft.com/office/word/2018/wordml/cex" xmlns:w16cid="http://schemas.microsoft.com/office/word/2016/wordml/cid" xmlns:w16="http://schemas.microsoft.com/office/word/2018/wordml" xmlns:w16se="http://schemas.microsoft.com/office/word/2015/wordml/symex" xmlns:wpg="http://schemas.microsoft.com/office/word/2010/wordprocessingGroup" xmlns:wpi="http://schemas.microsoft.com/office/word/2010/wordprocessingInk" xmlns:wne="http://schemas.microsoft.com/office/word/2006/wordml" xmlns:wps="http://schemas.microsoft.com/office/word/2010/wordprocessingShape" mc:Ignorable="w14 w15 w16se w16cid w16 w16cex wp14">
   <w:body>
     <w:p>
-      <w:r>
-        <w:t>qu</w:t>
+      <w:pPr>
+        <w:rPr>
+          <w:b/>
+          <w:bCs/>
+          <w:sz w:val="28"/>
+          <w:szCs w:val="28"/>
+        </w:rPr>
+      </w:pPr>
+      <w:r>
+        <w:rPr>
+          <w:b/>
+          <w:bCs/>
+          <w:sz w:val="28"/>
+          <w:szCs w:val="28"/>
+        </w:rPr>
+        <w:t>Yêu cầu người dùng</w:t>
+      </w:r>
+    </w:p>
+    <w:p>
+      <w:pPr>
+        <w:pStyle w:val="ListParagraph"/>
+        <w:numPr>
+          <w:ilvl w:val="0"/>
+          <w:numId w:val="4"/>
+        </w:numPr>
+        <w:rPr>
+          <w:b/>
+          <w:bCs/>
+        </w:rPr>
+      </w:pPr>
+      <w:r>
+        <w:rPr>
+          <w:b/>
+          <w:bCs/>
+        </w:rPr>
+        <w:t>Yêu cầu chức năng</w:t>
+      </w:r>
+    </w:p>
+    <w:p>
+      <w:r>
+        <w:t>Quản lý phòng:</w:t>
+      </w:r>
+    </w:p>
+    <w:p>
+      <w:proofErr w:type="gramStart"/>
+      <w:r>
+        <w:t>C</w:t>
+      </w:r>
+      <w:r>
+        <w:t>hia</w:t>
+      </w:r>
+      <w:r>
+        <w:t xml:space="preserve"> </w:t>
+      </w:r>
+      <w:r>
+        <w:t xml:space="preserve"> theo</w:t>
+      </w:r>
+      <w:proofErr w:type="gramEnd"/>
+      <w:r>
+        <w:t xml:space="preserve"> loại phòng</w:t>
+      </w:r>
+      <w:r>
+        <w:t xml:space="preserve"> theo mức độ tiện nghi và loại giường.</w:t>
+      </w:r>
+    </w:p>
+    <w:p>
+      <w:r>
+        <w:t>T</w:t>
+      </w:r>
+      <w:r>
+        <w:t xml:space="preserve">hông tin phòng bao gồm (diện tích, </w:t>
+      </w:r>
+      <w:r>
+        <w:t>điều hòa không khí, p</w:t>
+      </w:r>
+      <w:r>
+        <w:rPr>
+          <w:rStyle w:val="hprt-facilities-facility"/>
+        </w:rPr>
+        <w:t>hòng tắm riêng</w:t>
+      </w:r>
+      <w:r>
+        <w:rPr>
+          <w:rStyle w:val="hprt-facilities-facility"/>
+        </w:rPr>
+        <w:t xml:space="preserve">, </w:t>
+      </w:r>
+      <w:r>
+        <w:rPr>
+          <w:rStyle w:val="hprt-facilities-facility"/>
+        </w:rPr>
+        <w:t>TV màn hình phẳng</w:t>
+      </w:r>
+      <w:r>
+        <w:rPr>
+          <w:rStyle w:val="hprt-facilities-facility"/>
+        </w:rPr>
+        <w:t xml:space="preserve">, </w:t>
+      </w:r>
+      <w:r>
+        <w:rPr>
+          <w:rStyle w:val="hprt-facilities-facility"/>
+        </w:rPr>
+        <w:t>Hệ thống cách âm</w:t>
+      </w:r>
+      <w:r>
+        <w:t>, s</w:t>
+      </w:r>
+      <w:r>
+        <w:t>àn lát gỗ</w:t>
+      </w:r>
+      <w:r>
+        <w:t>, k</w:t>
+      </w:r>
+      <w:r>
+        <w:t>hăn tắm</w:t>
+      </w:r>
+      <w:r>
+        <w:t>, ổ</w:t>
+      </w:r>
+      <w:r>
+        <w:t xml:space="preserve"> điện gần giường</w:t>
+      </w:r>
+      <w:r>
+        <w:t>,</w:t>
+      </w:r>
+      <w:r>
+        <w:t xml:space="preserve"> </w:t>
+      </w:r>
+      <w:r>
+        <w:t>d</w:t>
+      </w:r>
+      <w:r>
+        <w:t>ép</w:t>
+      </w:r>
+      <w:r>
+        <w:t>, đ</w:t>
+      </w:r>
+      <w:r>
+        <w:t xml:space="preserve">iện thoại </w:t>
+      </w:r>
+      <w:r>
+        <w:t>bàn, m</w:t>
+      </w:r>
+      <w:r>
+        <w:t>áy sấy tóc</w:t>
+      </w:r>
+      <w:r>
+        <w:t>,</w:t>
+      </w:r>
+      <w:r>
+        <w:t xml:space="preserve"> </w:t>
+      </w:r>
+      <w:r>
+        <w:t>q</w:t>
+      </w:r>
+      <w:r>
+        <w:t>uạt máy</w:t>
+      </w:r>
+      <w:r>
+        <w:t>, p</w:t>
+      </w:r>
+      <w:r>
+        <w:t>hòng thay quần áo</w:t>
+      </w:r>
+      <w:r>
+        <w:t>, k</w:t>
+      </w:r>
+      <w:r>
+        <w:t>hăn tắm/</w:t>
+      </w:r>
+      <w:r>
+        <w:t>b</w:t>
+      </w:r>
+      <w:r>
+        <w:t>ộ khăn trải</w:t>
+      </w:r>
+      <w:r>
+        <w:t>,</w:t>
+      </w:r>
+      <w:r>
+        <w:t xml:space="preserve"> </w:t>
+      </w:r>
+      <w:r>
+        <w:t>t</w:t>
+      </w:r>
+      <w:r>
+        <w:t>ủ hoặc phòng để quần áo</w:t>
+      </w:r>
+      <w:r>
+        <w:t>, g</w:t>
+      </w:r>
+      <w:r>
+        <w:t>iá treo quần áo</w:t>
+      </w:r>
+      <w:r>
+        <w:t>,</w:t>
+      </w:r>
+      <w:r>
+        <w:rPr>
+          <w:rFonts w:hAnsi="Symbol"/>
+        </w:rPr>
+        <w:t xml:space="preserve"> </w:t>
+      </w:r>
+      <w:r>
+        <w:rPr>
+          <w:rFonts w:hAnsi="Symbol"/>
+        </w:rPr>
+        <w:t>b</w:t>
+      </w:r>
+      <w:r>
+        <w:rPr>
+          <w:rFonts w:ascii="Times New Roman" w:eastAsia="Times New Roman" w:hAnsi="Times New Roman" w:cs="Times New Roman"/>
+          <w:sz w:val="24"/>
+          <w:szCs w:val="24"/>
+        </w:rPr>
+        <w:t>ể sục</w:t>
+      </w:r>
+      <w:r>
+        <w:rPr>
+          <w:rFonts w:ascii="Times New Roman" w:eastAsia="Times New Roman" w:hAnsi="Times New Roman" w:cs="Times New Roman"/>
+          <w:sz w:val="24"/>
+          <w:szCs w:val="24"/>
+        </w:rPr>
+        <w:t xml:space="preserve">, </w:t>
+      </w:r>
+      <w:r>
+        <w:t>đ</w:t>
+      </w:r>
+      <w:r>
+        <w:t>ồ vệ sinh cá nhân miễn phí</w:t>
+      </w:r>
+      <w:r>
+        <w:t>, c</w:t>
+      </w:r>
+      <w:r>
+        <w:t>hậu rửa vệ sinh (bidet)</w:t>
+      </w:r>
+      <w:r>
+        <w:t>, b</w:t>
+      </w:r>
+      <w:r>
+        <w:t>ồn tắm</w:t>
+      </w:r>
+      <w:r>
+        <w:t>, v</w:t>
+      </w:r>
+      <w:r>
+        <w:t>òi sen</w:t>
+      </w:r>
+      <w:r>
+        <w:t>,</w:t>
+      </w:r>
+      <w:r>
+        <w:t xml:space="preserve"> </w:t>
+      </w:r>
+      <w:r>
+        <w:t>g</w:t>
+      </w:r>
+      <w:r>
+        <w:t>iấy vệ sinh</w:t>
+      </w:r>
+      <w:r>
+        <w:t xml:space="preserve"> và bumgun.</w:t>
+      </w:r>
+      <w:r>
+        <w:t>)</w:t>
+      </w:r>
+    </w:p>
+    <w:p>
+      <w:r>
+        <w:t>Quản lý giá gốc</w:t>
+      </w:r>
+      <w:r>
+        <w:t xml:space="preserve">, </w:t>
+      </w:r>
+      <w:r>
+        <w:t xml:space="preserve">giá khuyến mãi </w:t>
+      </w:r>
+      <w:r>
+        <w:t>cùng với</w:t>
+      </w:r>
+      <w:r>
+        <w:t xml:space="preserve"> thời gian khuyến mãi.</w:t>
+      </w:r>
+    </w:p>
+    <w:p>
+      <w:r>
+        <w:t xml:space="preserve">Quản lý </w:t>
+      </w:r>
+      <w:r>
+        <w:t xml:space="preserve">quá trình </w:t>
+      </w:r>
+      <w:r>
+        <w:t>đ</w:t>
+      </w:r>
+      <w:r>
+        <w:t>ặ</w:t>
+      </w:r>
+      <w:r>
+        <w:t xml:space="preserve">t </w:t>
+      </w:r>
+      <w:r>
+        <w:t xml:space="preserve">phòng, </w:t>
+      </w:r>
+      <w:r>
+        <w:t xml:space="preserve">nhận phòng, </w:t>
+      </w:r>
+      <w:r>
+        <w:t>trả phòng</w:t>
+      </w:r>
+      <w:r>
+        <w:t>:</w:t>
+      </w:r>
+    </w:p>
+    <w:p>
+      <w:r>
+        <w:t xml:space="preserve">Đặt qua web site: </w:t>
+      </w:r>
+      <w:r>
+        <w:t>Quá trình chốt đặt phòng nhanh chóng</w:t>
+      </w:r>
+      <w:r>
+        <w:t>.</w:t>
+      </w:r>
+      <w:r>
+        <w:t xml:space="preserve"> Người đặt phòng có thể xem qua mức giá của từng loại phòng sau đó có thể so sánh</w:t>
+      </w:r>
+      <w:r>
+        <w:t>, đưa ra</w:t>
+      </w:r>
+      <w:r>
+        <w:t xml:space="preserve"> lựa chọn rồi thanh toán một cách đơn giản</w:t>
+      </w:r>
+      <w:r>
+        <w:t>.</w:t>
+      </w:r>
+    </w:p>
+    <w:p>
+      <w:r>
+        <w:t>Không đặt trước: nhân viên có thể tiến hành đặt phòng thay.</w:t>
+      </w:r>
+    </w:p>
+    <w:p>
+      <w:r>
+        <w:t>Cung cấp nhiều hình thức thanh toán (paypal, mastercard, visa</w:t>
+      </w:r>
+      <w:r>
+        <w:t>, thẻ nội địa, thanh toán khi nhận phòng</w:t>
+      </w:r>
+      <w:r>
+        <w:t>)</w:t>
+      </w:r>
+      <w:r>
+        <w:t>.</w:t>
+      </w:r>
+    </w:p>
+    <w:p>
+      <w:r>
+        <w:t>Giao tiếp với người đặt phòng qua email tự động.</w:t>
+      </w:r>
+    </w:p>
+    <w:p>
+      <w:r>
+        <w:t>Lập hóa đơn một cách linh hoạt, trong thời gian lưu trú có thể mua thêm đồ uống và dịch vụ có phí của khách sạn.</w:t>
+      </w:r>
+    </w:p>
+    <w:p>
+      <w:r>
+        <w:t>Quản lý kho:</w:t>
+      </w:r>
+    </w:p>
+    <w:p>
+      <w:r>
+        <w:t>Ghi lại phiếu nhập hàng.</w:t>
+      </w:r>
+      <w:r>
+        <w:t xml:space="preserve"> Quản lý phiên nhập kho thông qua việc ghi lại phiếu. Phiếu nhập kho lưu giữ các thông tin như ngày lâp, chi tiết hàng hóa, người lập phiếu.</w:t>
+      </w:r>
+    </w:p>
+    <w:p>
+      <w:r>
+        <w:t>Thống kê được doanh thu, hàng hóa bán được</w:t>
+      </w:r>
+      <w:r>
+        <w:t>.</w:t>
+      </w:r>
+    </w:p>
+    <w:p>
+      <w:r>
+        <w:t>Quản lý nhân viên:</w:t>
+      </w:r>
+    </w:p>
+    <w:p>
+      <w:r>
+        <w:t>Chia quyền cho nhân viên giới hạn một số chức năng cho nhân viên.</w:t>
+      </w:r>
+    </w:p>
+    <w:p>
+      <w:r>
+        <w:t xml:space="preserve">Biết được hoạt động của nhân viên trên hệ thống như (lập hóa đơn, lập phiếu nhập kho) </w:t>
+      </w:r>
+    </w:p>
+    <w:p>
+      <w:pPr>
+        <w:pStyle w:val="ListParagraph"/>
+        <w:numPr>
+          <w:ilvl w:val="0"/>
+          <w:numId w:val="3"/>
+        </w:numPr>
+        <w:rPr>
+          <w:b/>
+          <w:bCs/>
+        </w:rPr>
+      </w:pPr>
+      <w:r>
+        <w:rPr>
+          <w:b/>
+          <w:bCs/>
+        </w:rPr>
+        <w:t>Yêu cầu phi chức năng</w:t>
+      </w:r>
+    </w:p>
+    <w:p>
+      <w:r>
+        <w:t>Dễ sử dụng. Đăng nhập đơn giản. Tốn ít thời gian huấn luyện nhân viên.</w:t>
+      </w:r>
+      <w:r>
+        <w:t xml:space="preserve"> </w:t>
+      </w:r>
+    </w:p>
+    <w:p>
+      <w:pPr>
+        <w:rPr>
+          <w:b/>
+          <w:bCs/>
+          <w:sz w:val="28"/>
+          <w:szCs w:val="28"/>
+        </w:rPr>
+      </w:pPr>
+      <w:r>
+        <w:rPr>
+          <w:b/>
+          <w:bCs/>
+          <w:sz w:val="28"/>
+          <w:szCs w:val="28"/>
+        </w:rPr>
+        <w:t>Yêu cầu chi tiết</w:t>
+      </w:r>
+    </w:p>
+    <w:p>
+      <w:pPr>
+        <w:pStyle w:val="ListParagraph"/>
+        <w:numPr>
+          <w:ilvl w:val="0"/>
+          <w:numId w:val="5"/>
+        </w:numPr>
+        <w:rPr>
+          <w:b/>
+          <w:bCs/>
+        </w:rPr>
+      </w:pPr>
+      <w:r>
+        <w:rPr>
+          <w:b/>
+          <w:bCs/>
+        </w:rPr>
+        <w:t>Yêu cầu chức năng</w:t>
+      </w:r>
+    </w:p>
+    <w:p>
+      <w:r>
+        <w:t>Quản lý phòng</w:t>
+      </w:r>
+    </w:p>
+    <w:p>
+      <w:r>
+        <w:t>Quản lý quá trình đặt phòng, nhận phòng, trả phòng</w:t>
+      </w:r>
+    </w:p>
+    <w:p>
+      <w:r>
+        <w:rPr>
+          <w:rStyle w:val="tlid-translation"/>
+        </w:rPr>
+        <w:lastRenderedPageBreak/>
+        <w:t xml:space="preserve">Gửi </w:t>
+      </w:r>
+      <w:r>
+        <w:rPr>
+          <w:rStyle w:val="tlid-translation"/>
+          <w:lang w:val="vi-VN"/>
+        </w:rPr>
+        <w:t>Email xác nhận đặt chỗ</w:t>
+      </w:r>
+      <w:r>
+        <w:rPr>
+          <w:rStyle w:val="tlid-translation"/>
+        </w:rPr>
+        <w:t xml:space="preserve"> thành công</w:t>
+      </w:r>
+      <w:r>
+        <w:t>.</w:t>
+      </w:r>
+    </w:p>
+    <w:p>
+      <w:r>
+        <w:t xml:space="preserve">Gửi email chuẩn bị cho lưu trú: </w:t>
+      </w:r>
+      <w:r>
+        <w:rPr>
+          <w:rStyle w:val="tlid-translation"/>
+        </w:rPr>
+        <w:t>n</w:t>
+      </w:r>
+      <w:r>
+        <w:rPr>
+          <w:rStyle w:val="tlid-translation"/>
+          <w:lang w:val="vi-VN"/>
+        </w:rPr>
+        <w:t xml:space="preserve">hắc thời gian nhận phòng và trả phòng cũng như </w:t>
+      </w:r>
+      <w:r>
+        <w:rPr>
+          <w:rStyle w:val="tlid-translation"/>
+        </w:rPr>
+        <w:t>các</w:t>
+      </w:r>
+      <w:r>
+        <w:rPr>
+          <w:rStyle w:val="tlid-translation"/>
+          <w:lang w:val="vi-VN"/>
+        </w:rPr>
+        <w:t xml:space="preserve"> điều khoản</w:t>
+      </w:r>
+      <w:r>
+        <w:rPr>
+          <w:rStyle w:val="tlid-translation"/>
+        </w:rPr>
+        <w:t>.</w:t>
+      </w:r>
+    </w:p>
+    <w:p>
+      <w:r>
+        <w:t>Quản lý kho:</w:t>
+      </w:r>
+    </w:p>
+    <w:p>
+      <w:r>
+        <w:t>Quản lý nhân viên:</w:t>
+      </w:r>
+    </w:p>
+    <w:p/>
+    <w:p>
+      <w:pPr>
+        <w:rPr>
+          <w:b/>
+          <w:bCs/>
+        </w:rPr>
+      </w:pPr>
+    </w:p>
+    <w:p>
+      <w:pPr>
+        <w:pStyle w:val="ListParagraph"/>
+        <w:numPr>
+          <w:ilvl w:val="0"/>
+          <w:numId w:val="5"/>
+        </w:numPr>
+        <w:rPr>
+          <w:b/>
+          <w:bCs/>
+        </w:rPr>
+      </w:pPr>
+      <w:r>
+        <w:rPr>
+          <w:b/>
+          <w:bCs/>
+        </w:rPr>
+        <w:t>Yêu cầu phi chức năng</w:t>
+      </w:r>
+    </w:p>
+    <w:p>
+      <w:r>
+        <w:rPr>
+          <w:b/>
+          <w:bCs/>
+        </w:rPr>
+        <w:t>Q</w:t>
+      </w:r>
+      <w:r>
+        <w:rPr>
+          <w:b/>
+          <w:bCs/>
+        </w:rPr>
+        <w:t>u</w:t>
       </w:r>
       <w:r>
         <w:rPr>
           <w:rFonts w:ascii="Calibri" w:hAnsi="Calibri" w:cs="Calibri"/>
+          <w:b/>
+          <w:bCs/>
         </w:rPr>
         <w:t>ả</w:t>
       </w:r>
       <w:r>
-        <w:t>n lý phòng: - Thêm phòng, thông tin phòng có di</w:t>
+        <w:rPr>
+          <w:b/>
+          <w:bCs/>
+        </w:rPr>
+        <w:t>n lý phòng:</w:t>
+      </w:r>
+      <w:r>
+        <w:t xml:space="preserve"> </w:t>
+      </w:r>
+    </w:p>
+    <w:p>
+      <w:r>
+        <w:t xml:space="preserve">- </w:t>
+      </w:r>
+      <w:r>
+        <w:t>Hiển thị</w:t>
+      </w:r>
+      <w:r>
+        <w:t xml:space="preserve"> thông tin phòng </w:t>
+      </w:r>
+      <w:r>
+        <w:t xml:space="preserve">cho người đặt phòng bao gồm </w:t>
+      </w:r>
+      <w:r>
+        <w:t>di</w:t>
       </w:r>
       <w:r>
         <w:rPr>
@@ -49,7 +668,7 @@
         <w:t>ả</w:t>
       </w:r>
       <w:r>
-        <w:t>nh bên trong phòng, view phòng, ti</w:t>
+        <w:t>nh bên trong phòng, ti</w:t>
       </w:r>
       <w:r>
         <w:rPr>
@@ -58,223 +677,187 @@
         <w:t>ệ</w:t>
       </w:r>
       <w:r>
-        <w:t>n ích trong phòng. - xóa phòng - s</w:t>
+        <w:t>n ích trong phòng.</w:t>
+      </w:r>
+      <w:r>
+        <w:t xml:space="preserve"> </w:t>
+      </w:r>
+    </w:p>
+    <w:p>
+      <w:r>
+        <w:t>Qu</w:t>
       </w:r>
       <w:r>
         <w:rPr>
           <w:rFonts w:ascii="Calibri" w:hAnsi="Calibri" w:cs="Calibri"/>
         </w:rPr>
+        <w:t>ả</w:t>
+      </w:r>
+      <w:r>
+        <w:t xml:space="preserve">n lý </w:t>
+      </w:r>
+      <w:r>
+        <w:rPr>
+          <w:rFonts w:ascii="Calibri" w:hAnsi="Calibri" w:cs="Calibri"/>
+        </w:rPr>
+        <w:t>đặ</w:t>
+      </w:r>
+      <w:r>
+        <w:t xml:space="preserve">t phòng: </w:t>
+      </w:r>
+    </w:p>
+    <w:p>
+      <w:r>
+        <w:t>- Cung c</w:t>
+      </w:r>
+      <w:r>
+        <w:rPr>
+          <w:rFonts w:ascii="Calibri" w:hAnsi="Calibri" w:cs="Calibri"/>
+        </w:rPr>
+        <w:t>ấ</w:t>
+      </w:r>
+      <w:r>
+        <w:t xml:space="preserve">p thông tin phòng </w:t>
+      </w:r>
+    </w:p>
+    <w:p>
+      <w:r>
+        <w:t>- Yêu c</w:t>
+      </w:r>
+      <w:r>
+        <w:rPr>
+          <w:rFonts w:ascii="Calibri" w:hAnsi="Calibri" w:cs="Calibri"/>
+        </w:rPr>
+        <w:t>ầ</w:t>
+      </w:r>
+      <w:r>
+        <w:t xml:space="preserve">u </w:t>
+      </w:r>
+      <w:r>
+        <w:rPr>
+          <w:rFonts w:ascii="Calibri" w:hAnsi="Calibri" w:cs="Calibri"/>
+        </w:rPr>
+        <w:t>đặ</w:t>
+      </w:r>
+      <w:r>
+        <w:t>t phòng ghi rõ th</w:t>
+      </w:r>
+      <w:r>
+        <w:rPr>
+          <w:rFonts w:ascii="Calibri" w:hAnsi="Calibri" w:cs="Calibri"/>
+        </w:rPr>
+        <w:t>ờ</w:t>
+      </w:r>
+      <w:r>
+        <w:t xml:space="preserve">i gian check in check out </w:t>
+      </w:r>
+    </w:p>
+    <w:p>
+      <w:r>
+        <w:rPr>
+          <w:rStyle w:val="tojvnm2t"/>
+        </w:rPr>
+        <w:t>- 1 phiên đặt có thể đặt nhìu phòng như hóa đơn</w:t>
+      </w:r>
+    </w:p>
+    <w:p>
+      <w:r>
+        <w:t>- Cung c</w:t>
+      </w:r>
+      <w:r>
+        <w:rPr>
+          <w:rFonts w:ascii="Calibri" w:hAnsi="Calibri" w:cs="Calibri"/>
+        </w:rPr>
+        <w:t>ấ</w:t>
+      </w:r>
+      <w:r>
+        <w:t>p nhìu hình th</w:t>
+      </w:r>
+      <w:r>
+        <w:rPr>
+          <w:rFonts w:ascii="Calibri" w:hAnsi="Calibri" w:cs="Calibri"/>
+        </w:rPr>
+        <w:t>ứ</w:t>
+      </w:r>
+      <w:r>
+        <w:t xml:space="preserve">c thanh toán </w:t>
+      </w:r>
+    </w:p>
+    <w:p>
+      <w:r>
+        <w:t xml:space="preserve">- Thay </w:t>
+      </w:r>
+      <w:r>
+        <w:rPr>
+          <w:rFonts w:ascii="Calibri" w:hAnsi="Calibri" w:cs="Calibri"/>
+        </w:rPr>
+        <w:t>đổ</w:t>
+      </w:r>
+      <w:r>
+        <w:t xml:space="preserve">i (xóa) thông tin thuê phòng khi khách có thay </w:t>
+      </w:r>
+      <w:r>
+        <w:rPr>
+          <w:rFonts w:ascii="Calibri" w:hAnsi="Calibri" w:cs="Calibri"/>
+        </w:rPr>
+        <w:t>đổ</w:t>
+      </w:r>
+      <w:r>
+        <w:t>i trong th</w:t>
+      </w:r>
+      <w:r>
+        <w:rPr>
+          <w:rFonts w:ascii="Calibri" w:hAnsi="Calibri" w:cs="Calibri"/>
+        </w:rPr>
+        <w:t>ờ</w:t>
+      </w:r>
+      <w:r>
+        <w:t>i gian thuê</w:t>
+      </w:r>
+    </w:p>
+    <w:p>
+      <w:r>
+        <w:t>- QL Nhân diên: Thêm nhân viên: thông tin cá nhân, v</w:t>
+      </w:r>
+      <w:r>
+        <w:rPr>
+          <w:rFonts w:ascii="Calibri" w:hAnsi="Calibri" w:cs="Calibri"/>
+        </w:rPr>
+        <w:t>ị</w:t>
+      </w:r>
+      <w:r>
+        <w:t xml:space="preserve"> trí S</w:t>
+      </w:r>
+      <w:r>
+        <w:rPr>
+          <w:rFonts w:ascii="Calibri" w:hAnsi="Calibri" w:cs="Calibri"/>
+        </w:rPr>
         <w:t>ử</w:t>
       </w:r>
       <w:r>
-        <w:t>a phòng</w:t>
-      </w:r>
-    </w:p>
-    <w:p>
-      <w:r>
-        <w:t>Qu</w:t>
+        <w:t>a nhân viên Ch</w:t>
       </w:r>
       <w:r>
         <w:rPr>
           <w:rFonts w:ascii="Calibri" w:hAnsi="Calibri" w:cs="Calibri"/>
         </w:rPr>
-        <w:t>ả</w:t>
-      </w:r>
-      <w:r>
-        <w:t xml:space="preserve">n lý </w:t>
-      </w:r>
-      <w:r>
-        <w:rPr>
-          <w:rFonts w:ascii="Calibri" w:hAnsi="Calibri" w:cs="Calibri"/>
-        </w:rPr>
-        <w:t>đặ</w:t>
-      </w:r>
-      <w:r>
-        <w:t xml:space="preserve">t phòng: </w:t>
-      </w:r>
-    </w:p>
-    <w:p>
-      <w:r>
-        <w:t>- Cung c</w:t>
-      </w:r>
-      <w:r>
-        <w:rPr>
-          <w:rFonts w:ascii="Calibri" w:hAnsi="Calibri" w:cs="Calibri"/>
-        </w:rPr>
         <w:t>ấ</w:t>
       </w:r>
       <w:r>
-        <w:t xml:space="preserve">p thông tin phòng </w:t>
-      </w:r>
-    </w:p>
-    <w:p>
-      <w:r>
-        <w:t>- Yêu c</w:t>
-      </w:r>
-      <w:r>
-        <w:rPr>
-          <w:rFonts w:ascii="Calibri" w:hAnsi="Calibri" w:cs="Calibri"/>
-        </w:rPr>
-        <w:t>ầ</w:t>
-      </w:r>
-      <w:r>
-        <w:t xml:space="preserve">u </w:t>
-      </w:r>
-      <w:r>
-        <w:rPr>
-          <w:rFonts w:ascii="Calibri" w:hAnsi="Calibri" w:cs="Calibri"/>
-        </w:rPr>
-        <w:t>đặ</w:t>
-      </w:r>
-      <w:r>
-        <w:t>t phòng ghi rõ th</w:t>
-      </w:r>
-      <w:r>
-        <w:rPr>
-          <w:rFonts w:ascii="Calibri" w:hAnsi="Calibri" w:cs="Calibri"/>
-        </w:rPr>
-        <w:t>ờ</w:t>
-      </w:r>
-      <w:r>
-        <w:t xml:space="preserve">i gian check in check out </w:t>
-      </w:r>
-    </w:p>
-    <w:p>
-      <w:r>
+        <w:t>m công</w:t>
+      </w:r>
+    </w:p>
+    <w:p>
+      <w:pPr>
         <w:rPr>
           <w:rStyle w:val="tojvnm2t"/>
         </w:rPr>
-        <w:t xml:space="preserve">- </w:t>
-      </w:r>
+      </w:pPr>
       <w:r>
         <w:rPr>
           <w:rStyle w:val="tojvnm2t"/>
         </w:rPr>
-        <w:t>1 phiên đặt có thể đặt nhìu phòng như hóa đơn</w:t>
-      </w:r>
-    </w:p>
-    <w:p>
-      <w:r>
-        <w:t>- Cung c</w:t>
-      </w:r>
-      <w:r>
-        <w:rPr>
-          <w:rFonts w:ascii="Calibri" w:hAnsi="Calibri" w:cs="Calibri"/>
-        </w:rPr>
-        <w:t>ấ</w:t>
-      </w:r>
-      <w:r>
-        <w:t>p nhìu hình th</w:t>
-      </w:r>
-      <w:r>
-        <w:rPr>
-          <w:rFonts w:ascii="Calibri" w:hAnsi="Calibri" w:cs="Calibri"/>
-        </w:rPr>
-        <w:t>ứ</w:t>
-      </w:r>
-      <w:r>
-        <w:t xml:space="preserve">c thanh toán </w:t>
-      </w:r>
-    </w:p>
-    <w:p>
-      <w:r>
-        <w:t xml:space="preserve">- Thay </w:t>
-      </w:r>
-      <w:r>
-        <w:rPr>
-          <w:rFonts w:ascii="Calibri" w:hAnsi="Calibri" w:cs="Calibri"/>
-        </w:rPr>
-        <w:t>đổ</w:t>
-      </w:r>
-      <w:r>
-        <w:t xml:space="preserve">i (xóa) thông tin thuê phòng khi khách có thay </w:t>
-      </w:r>
-      <w:r>
-        <w:rPr>
-          <w:rFonts w:ascii="Calibri" w:hAnsi="Calibri" w:cs="Calibri"/>
-        </w:rPr>
-        <w:t>đổ</w:t>
-      </w:r>
-      <w:r>
-        <w:t>i trong th</w:t>
-      </w:r>
-      <w:r>
-        <w:rPr>
-          <w:rFonts w:ascii="Calibri" w:hAnsi="Calibri" w:cs="Calibri"/>
-        </w:rPr>
-        <w:t>ờ</w:t>
-      </w:r>
-      <w:r>
-        <w:t>i gian thuê</w:t>
-      </w:r>
-    </w:p>
-    <w:p>
-      <w:r>
-        <w:t>- QL Nhân diên: Thêm nhân viên: thông tin cá nhân, v</w:t>
-      </w:r>
-      <w:r>
-        <w:rPr>
-          <w:rFonts w:ascii="Calibri" w:hAnsi="Calibri" w:cs="Calibri"/>
-        </w:rPr>
-        <w:t>ị</w:t>
-      </w:r>
-      <w:r>
-        <w:t xml:space="preserve"> trí S</w:t>
-      </w:r>
-      <w:r>
-        <w:rPr>
-          <w:rFonts w:ascii="Calibri" w:hAnsi="Calibri" w:cs="Calibri"/>
-        </w:rPr>
-        <w:t>ử</w:t>
-      </w:r>
-      <w:r>
-        <w:t>a nhân viên Ch</w:t>
-      </w:r>
-      <w:r>
-        <w:rPr>
-          <w:rFonts w:ascii="Calibri" w:hAnsi="Calibri" w:cs="Calibri"/>
-        </w:rPr>
-        <w:t>ấ</w:t>
-      </w:r>
-      <w:r>
-        <w:t>m công</w:t>
-      </w:r>
-    </w:p>
-    <w:p>
-      <w:pPr>
-        <w:rPr>
-          <w:rStyle w:val="tojvnm2t"/>
-        </w:rPr>
-      </w:pPr>
-      <w:r>
-        <w:rPr>
-          <w:rStyle w:val="tojvnm2t"/>
-        </w:rPr>
-        <w:t>K</w:t>
-      </w:r>
-      <w:r>
-        <w:rPr>
-          <w:rStyle w:val="tojvnm2t"/>
-        </w:rPr>
-        <w:t>hi khách hàng sử dụng dịch vụ cần đăng kí phiếu sử dụng dịch vụ</w:t>
-      </w:r>
-      <w:r>
-        <w:rPr>
-          <w:rStyle w:val="tojvnm2t"/>
-        </w:rPr>
-        <w:t xml:space="preserve">, </w:t>
-      </w:r>
-      <w:r>
-        <w:rPr>
-          <w:rStyle w:val="tojvnm2t"/>
-        </w:rPr>
-        <w:t>có thể đăng ký phiếu trong lúc đặt phòng, và cả trong thời gian thuê phòng. Liên kết phiếu dịch vụ theo phiên đặt phòng của người đặt</w:t>
-      </w:r>
-      <w:r>
-        <w:rPr>
-          <w:rStyle w:val="tojvnm2t"/>
-        </w:rPr>
-        <w:t>.</w:t>
+        <w:t>Khi khách hàng sử dụng dịch vụ cần đăng kí phiếu sử dụng dịch vụ, có thể đăng ký phiếu trong lúc đặt phòng, và cả trong thời gian thuê phòng. Liên kết phiếu dịch vụ theo phiên đặt phòng của người đặt.</w:t>
       </w:r>
     </w:p>
     <w:p>
@@ -307,6 +890,567 @@
     </w:sectPr>
   </w:body>
 </w:document>
+</file>
+
+<file path=word/numbering.xml><?xml version="1.0" encoding="utf-8"?>
+<w:numbering xmlns:wpc="http://schemas.microsoft.com/office/word/2010/wordprocessingCanvas" xmlns:cx="http://schemas.microsoft.com/office/drawing/2014/chartex" xmlns:cx1="http://schemas.microsoft.com/office/drawing/2015/9/8/chartex" xmlns:cx2="http://schemas.microsoft.com/office/drawing/2015/10/21/chartex" xmlns:cx3="http://schemas.microsoft.com/office/drawing/2016/5/9/chartex" xmlns:cx4="http://schemas.microsoft.com/office/drawing/2016/5/10/chartex" xmlns:cx5="http://schemas.microsoft.com/office/drawing/2016/5/11/chartex" xmlns:cx6="http://schemas.microsoft.com/office/drawing/2016/5/12/chartex" xmlns:cx7="http://schemas.microsoft.com/office/drawing/2016/5/13/chartex" xmlns:cx8="http://schemas.microsoft.com/office/drawing/2016/5/14/chartex" xmlns:mc="http://schemas.openxmlformats.org/markup-compatibility/2006" xmlns:aink="http://schemas.microsoft.com/office/drawing/2016/ink" xmlns:am3d="http://schemas.microsoft.com/office/drawing/2017/model3d" xmlns:o="urn:schemas-microsoft-com:office:office" xmlns:r="http://schemas.openxmlformats.org/officeDocument/2006/relationships" xmlns:m="http://schemas.openxmlformats.org/officeDocument/2006/math" xmlns:v="urn:schemas-microsoft-com:vml" xmlns:wp14="http://schemas.microsoft.com/office/word/2010/wordprocessingDrawing" xmlns:wp="http://schemas.openxmlformats.org/drawingml/2006/wordprocessingDrawing" xmlns:w10="urn:schemas-microsoft-com:office:word" xmlns:w="http://schemas.openxmlformats.org/wordprocessingml/2006/main" xmlns:w14="http://schemas.microsoft.com/office/word/2010/wordml" xmlns:w15="http://schemas.microsoft.com/office/word/2012/wordml" xmlns:w16cex="http://schemas.microsoft.com/office/word/2018/wordml/cex" xmlns:w16cid="http://schemas.microsoft.com/office/word/2016/wordml/cid" xmlns:w16="http://schemas.microsoft.com/office/word/2018/wordml" xmlns:w16se="http://schemas.microsoft.com/office/word/2015/wordml/symex" xmlns:wpg="http://schemas.microsoft.com/office/word/2010/wordprocessingGroup" xmlns:wpi="http://schemas.microsoft.com/office/word/2010/wordprocessingInk" xmlns:wne="http://schemas.microsoft.com/office/word/2006/wordml" xmlns:wps="http://schemas.microsoft.com/office/word/2010/wordprocessingShape" mc:Ignorable="w14 w15 w16se w16cid w16 w16cex wp14">
+  <w:abstractNum w:abstractNumId="0" w15:restartNumberingAfterBreak="0">
+    <w:nsid w:val="0E7003D2"/>
+    <w:multiLevelType w:val="hybridMultilevel"/>
+    <w:tmpl w:val="9FFA9FDE"/>
+    <w:lvl w:ilvl="0" w:tplc="04090001">
+      <w:start w:val="1"/>
+      <w:numFmt w:val="bullet"/>
+      <w:lvlText w:val=""/>
+      <w:lvlJc w:val="left"/>
+      <w:pPr>
+        <w:ind w:left="720" w:hanging="360"/>
+      </w:pPr>
+      <w:rPr>
+        <w:rFonts w:ascii="Symbol" w:hAnsi="Symbol" w:hint="default"/>
+      </w:rPr>
+    </w:lvl>
+    <w:lvl w:ilvl="1" w:tplc="04090003" w:tentative="1">
+      <w:start w:val="1"/>
+      <w:numFmt w:val="bullet"/>
+      <w:lvlText w:val="o"/>
+      <w:lvlJc w:val="left"/>
+      <w:pPr>
+        <w:ind w:left="1440" w:hanging="360"/>
+      </w:pPr>
+      <w:rPr>
+        <w:rFonts w:ascii="Courier New" w:hAnsi="Courier New" w:cs="Courier New" w:hint="default"/>
+      </w:rPr>
+    </w:lvl>
+    <w:lvl w:ilvl="2" w:tplc="04090005" w:tentative="1">
+      <w:start w:val="1"/>
+      <w:numFmt w:val="bullet"/>
+      <w:lvlText w:val=""/>
+      <w:lvlJc w:val="left"/>
+      <w:pPr>
+        <w:ind w:left="2160" w:hanging="360"/>
+      </w:pPr>
+      <w:rPr>
+        <w:rFonts w:ascii="Wingdings" w:hAnsi="Wingdings" w:hint="default"/>
+      </w:rPr>
+    </w:lvl>
+    <w:lvl w:ilvl="3" w:tplc="04090001" w:tentative="1">
+      <w:start w:val="1"/>
+      <w:numFmt w:val="bullet"/>
+      <w:lvlText w:val=""/>
+      <w:lvlJc w:val="left"/>
+      <w:pPr>
+        <w:ind w:left="2880" w:hanging="360"/>
+      </w:pPr>
+      <w:rPr>
+        <w:rFonts w:ascii="Symbol" w:hAnsi="Symbol" w:hint="default"/>
+      </w:rPr>
+    </w:lvl>
+    <w:lvl w:ilvl="4" w:tplc="04090003" w:tentative="1">
+      <w:start w:val="1"/>
+      <w:numFmt w:val="bullet"/>
+      <w:lvlText w:val="o"/>
+      <w:lvlJc w:val="left"/>
+      <w:pPr>
+        <w:ind w:left="3600" w:hanging="360"/>
+      </w:pPr>
+      <w:rPr>
+        <w:rFonts w:ascii="Courier New" w:hAnsi="Courier New" w:cs="Courier New" w:hint="default"/>
+      </w:rPr>
+    </w:lvl>
+    <w:lvl w:ilvl="5" w:tplc="04090005" w:tentative="1">
+      <w:start w:val="1"/>
+      <w:numFmt w:val="bullet"/>
+      <w:lvlText w:val=""/>
+      <w:lvlJc w:val="left"/>
+      <w:pPr>
+        <w:ind w:left="4320" w:hanging="360"/>
+      </w:pPr>
+      <w:rPr>
+        <w:rFonts w:ascii="Wingdings" w:hAnsi="Wingdings" w:hint="default"/>
+      </w:rPr>
+    </w:lvl>
+    <w:lvl w:ilvl="6" w:tplc="04090001" w:tentative="1">
+      <w:start w:val="1"/>
+      <w:numFmt w:val="bullet"/>
+      <w:lvlText w:val=""/>
+      <w:lvlJc w:val="left"/>
+      <w:pPr>
+        <w:ind w:left="5040" w:hanging="360"/>
+      </w:pPr>
+      <w:rPr>
+        <w:rFonts w:ascii="Symbol" w:hAnsi="Symbol" w:hint="default"/>
+      </w:rPr>
+    </w:lvl>
+    <w:lvl w:ilvl="7" w:tplc="04090003" w:tentative="1">
+      <w:start w:val="1"/>
+      <w:numFmt w:val="bullet"/>
+      <w:lvlText w:val="o"/>
+      <w:lvlJc w:val="left"/>
+      <w:pPr>
+        <w:ind w:left="5760" w:hanging="360"/>
+      </w:pPr>
+      <w:rPr>
+        <w:rFonts w:ascii="Courier New" w:hAnsi="Courier New" w:cs="Courier New" w:hint="default"/>
+      </w:rPr>
+    </w:lvl>
+    <w:lvl w:ilvl="8" w:tplc="04090005" w:tentative="1">
+      <w:start w:val="1"/>
+      <w:numFmt w:val="bullet"/>
+      <w:lvlText w:val=""/>
+      <w:lvlJc w:val="left"/>
+      <w:pPr>
+        <w:ind w:left="6480" w:hanging="360"/>
+      </w:pPr>
+      <w:rPr>
+        <w:rFonts w:ascii="Wingdings" w:hAnsi="Wingdings" w:hint="default"/>
+      </w:rPr>
+    </w:lvl>
+  </w:abstractNum>
+  <w:abstractNum w:abstractNumId="1" w15:restartNumberingAfterBreak="0">
+    <w:nsid w:val="17B65681"/>
+    <w:multiLevelType w:val="hybridMultilevel"/>
+    <w:tmpl w:val="D58024E0"/>
+    <w:lvl w:ilvl="0" w:tplc="0409000F">
+      <w:start w:val="1"/>
+      <w:numFmt w:val="decimal"/>
+      <w:lvlText w:val="%1."/>
+      <w:lvlJc w:val="left"/>
+      <w:pPr>
+        <w:ind w:left="720" w:hanging="360"/>
+      </w:pPr>
+      <w:rPr>
+        <w:rFonts w:hint="default"/>
+      </w:rPr>
+    </w:lvl>
+    <w:lvl w:ilvl="1" w:tplc="04090019" w:tentative="1">
+      <w:start w:val="1"/>
+      <w:numFmt w:val="lowerLetter"/>
+      <w:lvlText w:val="%2."/>
+      <w:lvlJc w:val="left"/>
+      <w:pPr>
+        <w:ind w:left="1440" w:hanging="360"/>
+      </w:pPr>
+    </w:lvl>
+    <w:lvl w:ilvl="2" w:tplc="0409001B" w:tentative="1">
+      <w:start w:val="1"/>
+      <w:numFmt w:val="lowerRoman"/>
+      <w:lvlText w:val="%3."/>
+      <w:lvlJc w:val="right"/>
+      <w:pPr>
+        <w:ind w:left="2160" w:hanging="180"/>
+      </w:pPr>
+    </w:lvl>
+    <w:lvl w:ilvl="3" w:tplc="0409000F" w:tentative="1">
+      <w:start w:val="1"/>
+      <w:numFmt w:val="decimal"/>
+      <w:lvlText w:val="%4."/>
+      <w:lvlJc w:val="left"/>
+      <w:pPr>
+        <w:ind w:left="2880" w:hanging="360"/>
+      </w:pPr>
+    </w:lvl>
+    <w:lvl w:ilvl="4" w:tplc="04090019" w:tentative="1">
+      <w:start w:val="1"/>
+      <w:numFmt w:val="lowerLetter"/>
+      <w:lvlText w:val="%5."/>
+      <w:lvlJc w:val="left"/>
+      <w:pPr>
+        <w:ind w:left="3600" w:hanging="360"/>
+      </w:pPr>
+    </w:lvl>
+    <w:lvl w:ilvl="5" w:tplc="0409001B" w:tentative="1">
+      <w:start w:val="1"/>
+      <w:numFmt w:val="lowerRoman"/>
+      <w:lvlText w:val="%6."/>
+      <w:lvlJc w:val="right"/>
+      <w:pPr>
+        <w:ind w:left="4320" w:hanging="180"/>
+      </w:pPr>
+    </w:lvl>
+    <w:lvl w:ilvl="6" w:tplc="0409000F" w:tentative="1">
+      <w:start w:val="1"/>
+      <w:numFmt w:val="decimal"/>
+      <w:lvlText w:val="%7."/>
+      <w:lvlJc w:val="left"/>
+      <w:pPr>
+        <w:ind w:left="5040" w:hanging="360"/>
+      </w:pPr>
+    </w:lvl>
+    <w:lvl w:ilvl="7" w:tplc="04090019" w:tentative="1">
+      <w:start w:val="1"/>
+      <w:numFmt w:val="lowerLetter"/>
+      <w:lvlText w:val="%8."/>
+      <w:lvlJc w:val="left"/>
+      <w:pPr>
+        <w:ind w:left="5760" w:hanging="360"/>
+      </w:pPr>
+    </w:lvl>
+    <w:lvl w:ilvl="8" w:tplc="0409001B" w:tentative="1">
+      <w:start w:val="1"/>
+      <w:numFmt w:val="lowerRoman"/>
+      <w:lvlText w:val="%9."/>
+      <w:lvlJc w:val="right"/>
+      <w:pPr>
+        <w:ind w:left="6480" w:hanging="180"/>
+      </w:pPr>
+    </w:lvl>
+  </w:abstractNum>
+  <w:abstractNum w:abstractNumId="2" w15:restartNumberingAfterBreak="0">
+    <w:nsid w:val="359B4240"/>
+    <w:multiLevelType w:val="hybridMultilevel"/>
+    <w:tmpl w:val="921008A2"/>
+    <w:lvl w:ilvl="0" w:tplc="04090001">
+      <w:start w:val="1"/>
+      <w:numFmt w:val="bullet"/>
+      <w:lvlText w:val=""/>
+      <w:lvlJc w:val="left"/>
+      <w:pPr>
+        <w:ind w:left="720" w:hanging="360"/>
+      </w:pPr>
+      <w:rPr>
+        <w:rFonts w:ascii="Symbol" w:hAnsi="Symbol" w:hint="default"/>
+      </w:rPr>
+    </w:lvl>
+    <w:lvl w:ilvl="1" w:tplc="04090003" w:tentative="1">
+      <w:start w:val="1"/>
+      <w:numFmt w:val="bullet"/>
+      <w:lvlText w:val="o"/>
+      <w:lvlJc w:val="left"/>
+      <w:pPr>
+        <w:ind w:left="1440" w:hanging="360"/>
+      </w:pPr>
+      <w:rPr>
+        <w:rFonts w:ascii="Courier New" w:hAnsi="Courier New" w:cs="Courier New" w:hint="default"/>
+      </w:rPr>
+    </w:lvl>
+    <w:lvl w:ilvl="2" w:tplc="04090005" w:tentative="1">
+      <w:start w:val="1"/>
+      <w:numFmt w:val="bullet"/>
+      <w:lvlText w:val=""/>
+      <w:lvlJc w:val="left"/>
+      <w:pPr>
+        <w:ind w:left="2160" w:hanging="360"/>
+      </w:pPr>
+      <w:rPr>
+        <w:rFonts w:ascii="Wingdings" w:hAnsi="Wingdings" w:hint="default"/>
+      </w:rPr>
+    </w:lvl>
+    <w:lvl w:ilvl="3" w:tplc="04090001" w:tentative="1">
+      <w:start w:val="1"/>
+      <w:numFmt w:val="bullet"/>
+      <w:lvlText w:val=""/>
+      <w:lvlJc w:val="left"/>
+      <w:pPr>
+        <w:ind w:left="2880" w:hanging="360"/>
+      </w:pPr>
+      <w:rPr>
+        <w:rFonts w:ascii="Symbol" w:hAnsi="Symbol" w:hint="default"/>
+      </w:rPr>
+    </w:lvl>
+    <w:lvl w:ilvl="4" w:tplc="04090003" w:tentative="1">
+      <w:start w:val="1"/>
+      <w:numFmt w:val="bullet"/>
+      <w:lvlText w:val="o"/>
+      <w:lvlJc w:val="left"/>
+      <w:pPr>
+        <w:ind w:left="3600" w:hanging="360"/>
+      </w:pPr>
+      <w:rPr>
+        <w:rFonts w:ascii="Courier New" w:hAnsi="Courier New" w:cs="Courier New" w:hint="default"/>
+      </w:rPr>
+    </w:lvl>
+    <w:lvl w:ilvl="5" w:tplc="04090005" w:tentative="1">
+      <w:start w:val="1"/>
+      <w:numFmt w:val="bullet"/>
+      <w:lvlText w:val=""/>
+      <w:lvlJc w:val="left"/>
+      <w:pPr>
+        <w:ind w:left="4320" w:hanging="360"/>
+      </w:pPr>
+      <w:rPr>
+        <w:rFonts w:ascii="Wingdings" w:hAnsi="Wingdings" w:hint="default"/>
+      </w:rPr>
+    </w:lvl>
+    <w:lvl w:ilvl="6" w:tplc="04090001" w:tentative="1">
+      <w:start w:val="1"/>
+      <w:numFmt w:val="bullet"/>
+      <w:lvlText w:val=""/>
+      <w:lvlJc w:val="left"/>
+      <w:pPr>
+        <w:ind w:left="5040" w:hanging="360"/>
+      </w:pPr>
+      <w:rPr>
+        <w:rFonts w:ascii="Symbol" w:hAnsi="Symbol" w:hint="default"/>
+      </w:rPr>
+    </w:lvl>
+    <w:lvl w:ilvl="7" w:tplc="04090003" w:tentative="1">
+      <w:start w:val="1"/>
+      <w:numFmt w:val="bullet"/>
+      <w:lvlText w:val="o"/>
+      <w:lvlJc w:val="left"/>
+      <w:pPr>
+        <w:ind w:left="5760" w:hanging="360"/>
+      </w:pPr>
+      <w:rPr>
+        <w:rFonts w:ascii="Courier New" w:hAnsi="Courier New" w:cs="Courier New" w:hint="default"/>
+      </w:rPr>
+    </w:lvl>
+    <w:lvl w:ilvl="8" w:tplc="04090005" w:tentative="1">
+      <w:start w:val="1"/>
+      <w:numFmt w:val="bullet"/>
+      <w:lvlText w:val=""/>
+      <w:lvlJc w:val="left"/>
+      <w:pPr>
+        <w:ind w:left="6480" w:hanging="360"/>
+      </w:pPr>
+      <w:rPr>
+        <w:rFonts w:ascii="Wingdings" w:hAnsi="Wingdings" w:hint="default"/>
+      </w:rPr>
+    </w:lvl>
+  </w:abstractNum>
+  <w:abstractNum w:abstractNumId="3" w15:restartNumberingAfterBreak="0">
+    <w:nsid w:val="5CEB6F60"/>
+    <w:multiLevelType w:val="hybridMultilevel"/>
+    <w:tmpl w:val="1FB27138"/>
+    <w:lvl w:ilvl="0" w:tplc="04090001">
+      <w:start w:val="1"/>
+      <w:numFmt w:val="bullet"/>
+      <w:lvlText w:val=""/>
+      <w:lvlJc w:val="left"/>
+      <w:pPr>
+        <w:ind w:left="720" w:hanging="360"/>
+      </w:pPr>
+      <w:rPr>
+        <w:rFonts w:ascii="Symbol" w:hAnsi="Symbol" w:hint="default"/>
+      </w:rPr>
+    </w:lvl>
+    <w:lvl w:ilvl="1" w:tplc="04090003" w:tentative="1">
+      <w:start w:val="1"/>
+      <w:numFmt w:val="bullet"/>
+      <w:lvlText w:val="o"/>
+      <w:lvlJc w:val="left"/>
+      <w:pPr>
+        <w:ind w:left="1440" w:hanging="360"/>
+      </w:pPr>
+      <w:rPr>
+        <w:rFonts w:ascii="Courier New" w:hAnsi="Courier New" w:cs="Courier New" w:hint="default"/>
+      </w:rPr>
+    </w:lvl>
+    <w:lvl w:ilvl="2" w:tplc="04090005" w:tentative="1">
+      <w:start w:val="1"/>
+      <w:numFmt w:val="bullet"/>
+      <w:lvlText w:val=""/>
+      <w:lvlJc w:val="left"/>
+      <w:pPr>
+        <w:ind w:left="2160" w:hanging="360"/>
+      </w:pPr>
+      <w:rPr>
+        <w:rFonts w:ascii="Wingdings" w:hAnsi="Wingdings" w:hint="default"/>
+      </w:rPr>
+    </w:lvl>
+    <w:lvl w:ilvl="3" w:tplc="04090001" w:tentative="1">
+      <w:start w:val="1"/>
+      <w:numFmt w:val="bullet"/>
+      <w:lvlText w:val=""/>
+      <w:lvlJc w:val="left"/>
+      <w:pPr>
+        <w:ind w:left="2880" w:hanging="360"/>
+      </w:pPr>
+      <w:rPr>
+        <w:rFonts w:ascii="Symbol" w:hAnsi="Symbol" w:hint="default"/>
+      </w:rPr>
+    </w:lvl>
+    <w:lvl w:ilvl="4" w:tplc="04090003" w:tentative="1">
+      <w:start w:val="1"/>
+      <w:numFmt w:val="bullet"/>
+      <w:lvlText w:val="o"/>
+      <w:lvlJc w:val="left"/>
+      <w:pPr>
+        <w:ind w:left="3600" w:hanging="360"/>
+      </w:pPr>
+      <w:rPr>
+        <w:rFonts w:ascii="Courier New" w:hAnsi="Courier New" w:cs="Courier New" w:hint="default"/>
+      </w:rPr>
+    </w:lvl>
+    <w:lvl w:ilvl="5" w:tplc="04090005" w:tentative="1">
+      <w:start w:val="1"/>
+      <w:numFmt w:val="bullet"/>
+      <w:lvlText w:val=""/>
+      <w:lvlJc w:val="left"/>
+      <w:pPr>
+        <w:ind w:left="4320" w:hanging="360"/>
+      </w:pPr>
+      <w:rPr>
+        <w:rFonts w:ascii="Wingdings" w:hAnsi="Wingdings" w:hint="default"/>
+      </w:rPr>
+    </w:lvl>
+    <w:lvl w:ilvl="6" w:tplc="04090001" w:tentative="1">
+      <w:start w:val="1"/>
+      <w:numFmt w:val="bullet"/>
+      <w:lvlText w:val=""/>
+      <w:lvlJc w:val="left"/>
+      <w:pPr>
+        <w:ind w:left="5040" w:hanging="360"/>
+      </w:pPr>
+      <w:rPr>
+        <w:rFonts w:ascii="Symbol" w:hAnsi="Symbol" w:hint="default"/>
+      </w:rPr>
+    </w:lvl>
+    <w:lvl w:ilvl="7" w:tplc="04090003" w:tentative="1">
+      <w:start w:val="1"/>
+      <w:numFmt w:val="bullet"/>
+      <w:lvlText w:val="o"/>
+      <w:lvlJc w:val="left"/>
+      <w:pPr>
+        <w:ind w:left="5760" w:hanging="360"/>
+      </w:pPr>
+      <w:rPr>
+        <w:rFonts w:ascii="Courier New" w:hAnsi="Courier New" w:cs="Courier New" w:hint="default"/>
+      </w:rPr>
+    </w:lvl>
+    <w:lvl w:ilvl="8" w:tplc="04090005" w:tentative="1">
+      <w:start w:val="1"/>
+      <w:numFmt w:val="bullet"/>
+      <w:lvlText w:val=""/>
+      <w:lvlJc w:val="left"/>
+      <w:pPr>
+        <w:ind w:left="6480" w:hanging="360"/>
+      </w:pPr>
+      <w:rPr>
+        <w:rFonts w:ascii="Wingdings" w:hAnsi="Wingdings" w:hint="default"/>
+      </w:rPr>
+    </w:lvl>
+  </w:abstractNum>
+  <w:abstractNum w:abstractNumId="4" w15:restartNumberingAfterBreak="0">
+    <w:nsid w:val="74AD6E55"/>
+    <w:multiLevelType w:val="hybridMultilevel"/>
+    <w:tmpl w:val="0086522A"/>
+    <w:lvl w:ilvl="0" w:tplc="04090001">
+      <w:start w:val="1"/>
+      <w:numFmt w:val="bullet"/>
+      <w:lvlText w:val=""/>
+      <w:lvlJc w:val="left"/>
+      <w:pPr>
+        <w:ind w:left="720" w:hanging="360"/>
+      </w:pPr>
+      <w:rPr>
+        <w:rFonts w:ascii="Symbol" w:hAnsi="Symbol" w:hint="default"/>
+      </w:rPr>
+    </w:lvl>
+    <w:lvl w:ilvl="1" w:tplc="04090003" w:tentative="1">
+      <w:start w:val="1"/>
+      <w:numFmt w:val="bullet"/>
+      <w:lvlText w:val="o"/>
+      <w:lvlJc w:val="left"/>
+      <w:pPr>
+        <w:ind w:left="1440" w:hanging="360"/>
+      </w:pPr>
+      <w:rPr>
+        <w:rFonts w:ascii="Courier New" w:hAnsi="Courier New" w:cs="Courier New" w:hint="default"/>
+      </w:rPr>
+    </w:lvl>
+    <w:lvl w:ilvl="2" w:tplc="04090005" w:tentative="1">
+      <w:start w:val="1"/>
+      <w:numFmt w:val="bullet"/>
+      <w:lvlText w:val=""/>
+      <w:lvlJc w:val="left"/>
+      <w:pPr>
+        <w:ind w:left="2160" w:hanging="360"/>
+      </w:pPr>
+      <w:rPr>
+        <w:rFonts w:ascii="Wingdings" w:hAnsi="Wingdings" w:hint="default"/>
+      </w:rPr>
+    </w:lvl>
+    <w:lvl w:ilvl="3" w:tplc="04090001" w:tentative="1">
+      <w:start w:val="1"/>
+      <w:numFmt w:val="bullet"/>
+      <w:lvlText w:val=""/>
+      <w:lvlJc w:val="left"/>
+      <w:pPr>
+        <w:ind w:left="2880" w:hanging="360"/>
+      </w:pPr>
+      <w:rPr>
+        <w:rFonts w:ascii="Symbol" w:hAnsi="Symbol" w:hint="default"/>
+      </w:rPr>
+    </w:lvl>
+    <w:lvl w:ilvl="4" w:tplc="04090003" w:tentative="1">
+      <w:start w:val="1"/>
+      <w:numFmt w:val="bullet"/>
+      <w:lvlText w:val="o"/>
+      <w:lvlJc w:val="left"/>
+      <w:pPr>
+        <w:ind w:left="3600" w:hanging="360"/>
+      </w:pPr>
+      <w:rPr>
+        <w:rFonts w:ascii="Courier New" w:hAnsi="Courier New" w:cs="Courier New" w:hint="default"/>
+      </w:rPr>
+    </w:lvl>
+    <w:lvl w:ilvl="5" w:tplc="04090005" w:tentative="1">
+      <w:start w:val="1"/>
+      <w:numFmt w:val="bullet"/>
+      <w:lvlText w:val=""/>
+      <w:lvlJc w:val="left"/>
+      <w:pPr>
+        <w:ind w:left="4320" w:hanging="360"/>
+      </w:pPr>
+      <w:rPr>
+        <w:rFonts w:ascii="Wingdings" w:hAnsi="Wingdings" w:hint="default"/>
+      </w:rPr>
+    </w:lvl>
+    <w:lvl w:ilvl="6" w:tplc="04090001" w:tentative="1">
+      <w:start w:val="1"/>
+      <w:numFmt w:val="bullet"/>
+      <w:lvlText w:val=""/>
+      <w:lvlJc w:val="left"/>
+      <w:pPr>
+        <w:ind w:left="5040" w:hanging="360"/>
+      </w:pPr>
+      <w:rPr>
+        <w:rFonts w:ascii="Symbol" w:hAnsi="Symbol" w:hint="default"/>
+      </w:rPr>
+    </w:lvl>
+    <w:lvl w:ilvl="7" w:tplc="04090003" w:tentative="1">
+      <w:start w:val="1"/>
+      <w:numFmt w:val="bullet"/>
+      <w:lvlText w:val="o"/>
+      <w:lvlJc w:val="left"/>
+      <w:pPr>
+        <w:ind w:left="5760" w:hanging="360"/>
+      </w:pPr>
+      <w:rPr>
+        <w:rFonts w:ascii="Courier New" w:hAnsi="Courier New" w:cs="Courier New" w:hint="default"/>
+      </w:rPr>
+    </w:lvl>
+    <w:lvl w:ilvl="8" w:tplc="04090005" w:tentative="1">
+      <w:start w:val="1"/>
+      <w:numFmt w:val="bullet"/>
+      <w:lvlText w:val=""/>
+      <w:lvlJc w:val="left"/>
+      <w:pPr>
+        <w:ind w:left="6480" w:hanging="360"/>
+      </w:pPr>
+      <w:rPr>
+        <w:rFonts w:ascii="Wingdings" w:hAnsi="Wingdings" w:hint="default"/>
+      </w:rPr>
+    </w:lvl>
+  </w:abstractNum>
+  <w:num w:numId="1">
+    <w:abstractNumId w:val="0"/>
+  </w:num>
+  <w:num w:numId="2">
+    <w:abstractNumId w:val="1"/>
+  </w:num>
+  <w:num w:numId="3">
+    <w:abstractNumId w:val="4"/>
+  </w:num>
+  <w:num w:numId="4">
+    <w:abstractNumId w:val="3"/>
+  </w:num>
+  <w:num w:numId="5">
+    <w:abstractNumId w:val="2"/>
+  </w:num>
+</w:numbering>
 </file>
 
 <file path=word/styles.xml><?xml version="1.0" encoding="utf-8"?>
@@ -432,6 +1576,7 @@
     <w:lsdException w:name="HTML Sample" w:semiHidden="1" w:unhideWhenUsed="1"/>
     <w:lsdException w:name="HTML Typewriter" w:semiHidden="1" w:unhideWhenUsed="1"/>
     <w:lsdException w:name="HTML Variable" w:semiHidden="1" w:unhideWhenUsed="1"/>
+    <w:lsdException w:name="Normal Table" w:semiHidden="1" w:unhideWhenUsed="1"/>
     <w:lsdException w:name="annotation subject" w:semiHidden="1" w:unhideWhenUsed="1"/>
     <w:lsdException w:name="No List" w:semiHidden="1" w:unhideWhenUsed="1"/>
     <w:lsdException w:name="Outline List 1" w:semiHidden="1" w:unhideWhenUsed="1"/>
@@ -478,8 +1623,10 @@
     <w:lsdException w:name="Table Subtle 2" w:semiHidden="1" w:unhideWhenUsed="1"/>
     <w:lsdException w:name="Table Web 1" w:semiHidden="1" w:unhideWhenUsed="1"/>
     <w:lsdException w:name="Table Web 2" w:semiHidden="1" w:unhideWhenUsed="1"/>
+    <w:lsdException w:name="Table Web 3" w:semiHidden="1" w:unhideWhenUsed="1"/>
     <w:lsdException w:name="Balloon Text" w:semiHidden="1" w:unhideWhenUsed="1"/>
     <w:lsdException w:name="Table Grid" w:uiPriority="39"/>
+    <w:lsdException w:name="Table Theme" w:semiHidden="1" w:unhideWhenUsed="1"/>
     <w:lsdException w:name="Placeholder Text" w:semiHidden="1"/>
     <w:lsdException w:name="No Spacing" w:uiPriority="1" w:qFormat="1"/>
     <w:lsdException w:name="Light Shading" w:uiPriority="60"/>
@@ -780,6 +1927,27 @@
     <w:basedOn w:val="DefaultParagraphFont"/>
     <w:rsid w:val="006C591A"/>
   </w:style>
+  <w:style w:type="paragraph" w:styleId="ListParagraph">
+    <w:name w:val="List Paragraph"/>
+    <w:basedOn w:val="Normal"/>
+    <w:uiPriority w:val="34"/>
+    <w:qFormat/>
+    <w:rsid w:val="00DC18E2"/>
+    <w:pPr>
+      <w:ind w:left="720"/>
+      <w:contextualSpacing/>
+    </w:pPr>
+  </w:style>
+  <w:style w:type="character" w:customStyle="1" w:styleId="hprt-facilities-facility">
+    <w:name w:val="hprt-facilities-facility"/>
+    <w:basedOn w:val="DefaultParagraphFont"/>
+    <w:rsid w:val="00680B35"/>
+  </w:style>
+  <w:style w:type="character" w:customStyle="1" w:styleId="tlid-translation">
+    <w:name w:val="tlid-translation"/>
+    <w:basedOn w:val="DefaultParagraphFont"/>
+    <w:rsid w:val="002A334B"/>
+  </w:style>
 </w:styles>
 </file>
 
